--- a/text/full_survey_english_no_consent.docx
+++ b/text/full_survey_english_no_consent.docx
@@ -251,7 +251,7 @@
     <w:p/>
     <w:p>
       <w:r>
-        <w:t>If these were your only options for this trip, which would you choose?</w:t>
+        <w:t>If these were your only options for your commute, which would you choose?</w:t>
       </w:r>
     </w:p>
     <w:p/>
@@ -706,11 +706,9 @@
           <w:numId w:val="15"/>
         </w:numPr>
       </w:pPr>
-      <w:proofErr w:type="gramStart"/>
       <w:r>
         <w:t>Child care</w:t>
       </w:r>
-      <w:proofErr w:type="gramEnd"/>
     </w:p>
     <w:p>
       <w:pPr>
@@ -745,15 +743,7 @@
         </w:numPr>
       </w:pPr>
       <w:r>
-        <w:t>Critical retail (</w:t>
-      </w:r>
-      <w:proofErr w:type="gramStart"/>
-      <w:r>
-        <w:t>i.e.</w:t>
-      </w:r>
-      <w:proofErr w:type="gramEnd"/>
-      <w:r>
-        <w:t xml:space="preserve"> grocery stores, hardware stores, mechanics)</w:t>
+        <w:t>Critical retail (i.e. grocery stores, hardware stores, mechanics)</w:t>
       </w:r>
     </w:p>
     <w:p>
@@ -832,15 +822,7 @@
     <w:p/>
     <w:p>
       <w:r>
-        <w:t xml:space="preserve">Strongly Disagree    </w:t>
-      </w:r>
-      <w:proofErr w:type="spellStart"/>
-      <w:r>
-        <w:t>Disagree</w:t>
-      </w:r>
-      <w:proofErr w:type="spellEnd"/>
-      <w:r>
-        <w:t xml:space="preserve">    No Opinion    Agree    Strongly Agree</w:t>
+        <w:t>Strongly Disagree    Disagree    No Opinion    Agree    Strongly Agree</w:t>
       </w:r>
     </w:p>
     <w:p/>
@@ -920,15 +902,7 @@
     <w:p/>
     <w:p>
       <w:r>
-        <w:t xml:space="preserve">Strongly Disagree    </w:t>
-      </w:r>
-      <w:proofErr w:type="spellStart"/>
-      <w:r>
-        <w:t>Disagree</w:t>
-      </w:r>
-      <w:proofErr w:type="spellEnd"/>
-      <w:r>
-        <w:t xml:space="preserve">    No Opinion    Agree    Strongly Agree</w:t>
+        <w:t>Strongly Disagree    Disagree    No Opinion    Agree    Strongly Agree</w:t>
       </w:r>
     </w:p>
     <w:p>
@@ -1304,15 +1278,7 @@
         </w:numPr>
       </w:pPr>
       <w:r>
-        <w:t>High school degree or equivalent (</w:t>
-      </w:r>
-      <w:proofErr w:type="gramStart"/>
-      <w:r>
-        <w:t>e.g.</w:t>
-      </w:r>
-      <w:proofErr w:type="gramEnd"/>
-      <w:r>
-        <w:t xml:space="preserve"> GED)</w:t>
+        <w:t>High school degree or equivalent (e.g. GED)</w:t>
       </w:r>
     </w:p>
     <w:p>
@@ -1348,15 +1314,7 @@
         </w:numPr>
       </w:pPr>
       <w:r>
-        <w:t>Associate degree (</w:t>
-      </w:r>
-      <w:proofErr w:type="gramStart"/>
-      <w:r>
-        <w:t>e.g.</w:t>
-      </w:r>
-      <w:proofErr w:type="gramEnd"/>
-      <w:r>
-        <w:t xml:space="preserve"> AA, AS)</w:t>
+        <w:t>Associate degree (e.g. AA, AS)</w:t>
       </w:r>
     </w:p>
     <w:p>
@@ -1368,15 +1326,7 @@
         </w:numPr>
       </w:pPr>
       <w:r>
-        <w:t>Bachelor’s degree (</w:t>
-      </w:r>
-      <w:proofErr w:type="gramStart"/>
-      <w:r>
-        <w:t>e.g.</w:t>
-      </w:r>
-      <w:proofErr w:type="gramEnd"/>
-      <w:r>
-        <w:t xml:space="preserve"> BA, BS)</w:t>
+        <w:t>Bachelor’s degree (e.g. BA, BS)</w:t>
       </w:r>
     </w:p>
     <w:p>
@@ -1388,15 +1338,7 @@
         </w:numPr>
       </w:pPr>
       <w:r>
-        <w:t>Master's degree (</w:t>
-      </w:r>
-      <w:proofErr w:type="gramStart"/>
-      <w:r>
-        <w:t>e.g.</w:t>
-      </w:r>
-      <w:proofErr w:type="gramEnd"/>
-      <w:r>
-        <w:t xml:space="preserve"> MA, MS, MEd)</w:t>
+        <w:t>Master's degree (e.g. MA, MS, MEd)</w:t>
       </w:r>
     </w:p>
     <w:p>
@@ -1408,15 +1350,7 @@
         </w:numPr>
       </w:pPr>
       <w:r>
-        <w:t>Professional degree (</w:t>
-      </w:r>
-      <w:proofErr w:type="gramStart"/>
-      <w:r>
-        <w:t>e.g.</w:t>
-      </w:r>
-      <w:proofErr w:type="gramEnd"/>
-      <w:r>
-        <w:t xml:space="preserve"> MD, DDS, DVM)</w:t>
+        <w:t>Professional degree (e.g. MD, DDS, DVM)</w:t>
       </w:r>
     </w:p>
     <w:p>
@@ -1428,15 +1362,7 @@
         </w:numPr>
       </w:pPr>
       <w:r>
-        <w:t>Doctorate (</w:t>
-      </w:r>
-      <w:proofErr w:type="gramStart"/>
-      <w:r>
-        <w:t>e.g.</w:t>
-      </w:r>
-      <w:proofErr w:type="gramEnd"/>
-      <w:r>
-        <w:t xml:space="preserve"> PhD, EdD)</w:t>
+        <w:t>Doctorate (e.g. PhD, EdD)</w:t>
       </w:r>
     </w:p>
     <w:p>
@@ -1615,13 +1541,8 @@
           <w:numId w:val="16"/>
         </w:numPr>
       </w:pPr>
-      <w:proofErr w:type="spellStart"/>
-      <w:r>
-        <w:t>Stand alone</w:t>
-      </w:r>
-      <w:proofErr w:type="spellEnd"/>
-      <w:r>
-        <w:t xml:space="preserve"> home</w:t>
+      <w:r>
+        <w:t>Stand alone home</w:t>
       </w:r>
     </w:p>
     <w:p/>
